--- a/Equipment Summary.docx
+++ b/Equipment Summary.docx
@@ -38,8 +38,6 @@
           <w:color w:val="24292E"/>
         </w:rPr>
       </w:pPr>
-      <w:bookmarkStart w:id="0" w:name="_GoBack"/>
-      <w:bookmarkEnd w:id="0"/>
       <w:r>
         <w:rPr>
           <w:rFonts w:ascii="Segoe UI" w:hAnsi="Segoe UI" w:cs="Segoe UI"/>
@@ -53,18 +51,18 @@
     <w:tbl>
       <w:tblPr>
         <w:tblStyle w:val="TableGrid"/>
-        <w:tblW w:w="0" w:type="auto"/>
+        <w:tblW w:w="8725" w:type="dxa"/>
         <w:tblLook w:val="04A0" w:firstRow="1" w:lastRow="0" w:firstColumn="1" w:lastColumn="0" w:noHBand="0" w:noVBand="1"/>
       </w:tblPr>
       <w:tblGrid>
-        <w:gridCol w:w="3237"/>
-        <w:gridCol w:w="3345"/>
-        <w:gridCol w:w="2768"/>
+        <w:gridCol w:w="2965"/>
+        <w:gridCol w:w="2970"/>
+        <w:gridCol w:w="2790"/>
       </w:tblGrid>
       <w:tr>
         <w:tc>
           <w:tcPr>
-            <w:tcW w:w="3237" w:type="dxa"/>
+            <w:tcW w:w="2965" w:type="dxa"/>
           </w:tcPr>
           <w:p>
             <w:r>
@@ -78,7 +76,7 @@
         </w:tc>
         <w:tc>
           <w:tcPr>
-            <w:tcW w:w="3345" w:type="dxa"/>
+            <w:tcW w:w="2970" w:type="dxa"/>
           </w:tcPr>
           <w:p>
             <w:r>
@@ -92,7 +90,7 @@
         </w:tc>
         <w:tc>
           <w:tcPr>
-            <w:tcW w:w="2768" w:type="dxa"/>
+            <w:tcW w:w="2790" w:type="dxa"/>
             <w:shd w:val="clear" w:color="auto" w:fill="auto"/>
           </w:tcPr>
           <w:p>
@@ -109,7 +107,7 @@
       <w:tr>
         <w:tc>
           <w:tcPr>
-            <w:tcW w:w="3237" w:type="dxa"/>
+            <w:tcW w:w="2965" w:type="dxa"/>
           </w:tcPr>
           <w:p>
             <w:pPr>
@@ -134,7 +132,20 @@
                 <w:color w:val="24292E"/>
               </w:rPr>
               <w:br/>
-              <w:t>Carbon Steel</w:t>
+            </w:r>
+            <w:r>
+              <w:rPr>
+                <w:rFonts w:ascii="Segoe UI" w:hAnsi="Segoe UI" w:cs="Segoe UI"/>
+                <w:color w:val="24292E"/>
+              </w:rPr>
+              <w:t>Stainless</w:t>
+            </w:r>
+            <w:r>
+              <w:rPr>
+                <w:rFonts w:ascii="Segoe UI" w:hAnsi="Segoe UI" w:cs="Segoe UI"/>
+                <w:color w:val="24292E"/>
+              </w:rPr>
+              <w:t xml:space="preserve"> Steel</w:t>
             </w:r>
             <w:r>
               <w:rPr>
@@ -142,30 +153,114 @@
                 <w:color w:val="24292E"/>
               </w:rPr>
               <w:br/>
-              <w:t>Volume of beer vessel = 4.764 m^3</w:t>
-            </w:r>
+              <w:t>Volume of beer vessel = 4.</w:t>
+            </w:r>
+            <w:r>
+              <w:rPr>
+                <w:rFonts w:ascii="Segoe UI" w:hAnsi="Segoe UI" w:cs="Segoe UI"/>
+                <w:color w:val="24292E"/>
+              </w:rPr>
+              <w:t xml:space="preserve">13 </w:t>
+            </w:r>
+            <m:oMath>
+              <m:sSup>
+                <m:sSupPr>
+                  <m:ctrlPr>
+                    <w:rPr>
+                      <w:rFonts w:ascii="Cambria Math" w:hAnsi="Cambria Math" w:cs="Segoe UI"/>
+                      <w:i/>
+                      <w:color w:val="24292E"/>
+                    </w:rPr>
+                  </m:ctrlPr>
+                </m:sSupPr>
+                <m:e>
+                  <m:r>
+                    <w:rPr>
+                      <w:rFonts w:ascii="Cambria Math" w:hAnsi="Cambria Math" w:cs="Segoe UI"/>
+                      <w:color w:val="24292E"/>
+                    </w:rPr>
+                    <m:t>m</m:t>
+                  </m:r>
+                </m:e>
+                <m:sup>
+                  <m:r>
+                    <w:rPr>
+                      <w:rFonts w:ascii="Cambria Math" w:hAnsi="Cambria Math" w:cs="Segoe UI"/>
+                      <w:color w:val="24292E"/>
+                    </w:rPr>
+                    <m:t>3</m:t>
+                  </m:r>
+                </m:sup>
+              </m:sSup>
+            </m:oMath>
             <w:r>
               <w:rPr>
                 <w:rFonts w:ascii="Segoe UI" w:hAnsi="Segoe UI" w:cs="Segoe UI"/>
                 <w:color w:val="24292E"/>
               </w:rPr>
               <w:br/>
-              <w:t>L = 2.70 m</w:t>
-            </w:r>
+              <w:t xml:space="preserve">L = </w:t>
+            </w:r>
+            <w:r>
+              <w:rPr>
+                <w:rFonts w:ascii="Segoe UI" w:hAnsi="Segoe UI" w:cs="Segoe UI"/>
+                <w:color w:val="24292E"/>
+              </w:rPr>
+              <w:t>4.89</w:t>
+            </w:r>
+            <m:oMath>
+              <m:r>
+                <w:rPr>
+                  <w:rFonts w:ascii="Cambria Math" w:hAnsi="Cambria Math" w:cs="Segoe UI"/>
+                  <w:color w:val="24292E"/>
+                </w:rPr>
+                <m:t xml:space="preserve"> </m:t>
+              </m:r>
+              <m:r>
+                <w:rPr>
+                  <w:rFonts w:ascii="Cambria Math" w:hAnsi="Cambria Math" w:cs="Segoe UI"/>
+                  <w:color w:val="24292E"/>
+                </w:rPr>
+                <m:t>m</m:t>
+              </m:r>
+            </m:oMath>
             <w:r>
               <w:rPr>
                 <w:rFonts w:ascii="Segoe UI" w:hAnsi="Segoe UI" w:cs="Segoe UI"/>
                 <w:color w:val="24292E"/>
               </w:rPr>
               <w:br/>
-              <w:t>D = 1.5 m</w:t>
-            </w:r>
+              <w:t>D = 1.</w:t>
+            </w:r>
+            <w:r>
+              <w:rPr>
+                <w:rFonts w:ascii="Segoe UI" w:hAnsi="Segoe UI" w:cs="Segoe UI"/>
+                <w:color w:val="24292E"/>
+              </w:rPr>
+              <w:t>63</w:t>
+            </w:r>
+            <w:r>
+              <w:rPr>
+                <w:rFonts w:ascii="Segoe UI" w:hAnsi="Segoe UI" w:cs="Segoe UI"/>
+                <w:color w:val="24292E"/>
+              </w:rPr>
+              <w:t xml:space="preserve"> </w:t>
+            </w:r>
+            <m:oMath>
+              <m:r>
+                <w:rPr>
+                  <w:rFonts w:ascii="Cambria Math" w:hAnsi="Cambria Math" w:cs="Segoe UI"/>
+                  <w:color w:val="24292E"/>
+                </w:rPr>
+                <m:t>m</m:t>
+              </m:r>
+            </m:oMath>
           </w:p>
           <w:p/>
         </w:tc>
         <w:tc>
           <w:tcPr>
-            <w:tcW w:w="3345" w:type="dxa"/>
+            <w:tcW w:w="2970" w:type="dxa"/>
           </w:tcPr>
           <w:p>
             <w:pPr>
@@ -182,8 +277,53 @@
                 <w:rFonts w:ascii="Segoe UI" w:hAnsi="Segoe UI" w:cs="Segoe UI"/>
                 <w:color w:val="24292E"/>
               </w:rPr>
-              <w:t>Membrane Operating Area = 1540000cm2</w:t>
-            </w:r>
+              <w:t>Membrane Operating Area = 1540000</w:t>
+            </w:r>
+            <w:r>
+              <w:rPr>
+                <w:rFonts w:ascii="Segoe UI" w:hAnsi="Segoe UI" w:cs="Segoe UI"/>
+                <w:color w:val="24292E"/>
+              </w:rPr>
+              <w:t xml:space="preserve"> </w:t>
+            </w:r>
+            <m:oMath>
+              <m:sSup>
+                <m:sSupPr>
+                  <m:ctrlPr>
+                    <w:rPr>
+                      <w:rFonts w:ascii="Cambria Math" w:hAnsi="Cambria Math" w:cs="Segoe UI"/>
+                      <w:i/>
+                      <w:color w:val="24292E"/>
+                    </w:rPr>
+                  </m:ctrlPr>
+                </m:sSupPr>
+                <m:e>
+                  <m:r>
+                    <w:rPr>
+                      <w:rFonts w:ascii="Cambria Math" w:hAnsi="Cambria Math" w:cs="Segoe UI"/>
+                      <w:color w:val="24292E"/>
+                    </w:rPr>
+                    <m:t>c</m:t>
+                  </m:r>
+                  <m:r>
+                    <w:rPr>
+                      <w:rFonts w:ascii="Cambria Math" w:hAnsi="Cambria Math" w:cs="Segoe UI"/>
+                      <w:color w:val="24292E"/>
+                    </w:rPr>
+                    <m:t>m</m:t>
+                  </m:r>
+                </m:e>
+                <m:sup>
+                  <m:r>
+                    <w:rPr>
+                      <w:rFonts w:ascii="Cambria Math" w:hAnsi="Cambria Math" w:cs="Segoe UI"/>
+                      <w:color w:val="24292E"/>
+                    </w:rPr>
+                    <m:t>2</m:t>
+                  </m:r>
+                </m:sup>
+              </m:sSup>
+            </m:oMath>
           </w:p>
           <w:p>
             <w:pPr>
@@ -200,7 +340,7 @@
                 <w:rFonts w:ascii="Segoe UI" w:hAnsi="Segoe UI" w:cs="Segoe UI"/>
                 <w:color w:val="24292E"/>
               </w:rPr>
-              <w:t>MOC: Stainless Steel</w:t>
+              <w:t>Stainless Steel</w:t>
             </w:r>
           </w:p>
           <w:p>
@@ -225,7 +365,7 @@
         </w:tc>
         <w:tc>
           <w:tcPr>
-            <w:tcW w:w="2768" w:type="dxa"/>
+            <w:tcW w:w="2790" w:type="dxa"/>
             <w:shd w:val="clear" w:color="auto" w:fill="auto"/>
           </w:tcPr>
           <w:p>
@@ -243,8 +383,39 @@
                 <w:rFonts w:ascii="Segoe UI" w:hAnsi="Segoe UI" w:cs="Segoe UI"/>
                 <w:color w:val="24292E"/>
               </w:rPr>
-              <w:t>Membrane Operating Area = 1540000cm2</w:t>
-            </w:r>
+              <w:t>Membrane Operating Area = 1540000</w:t>
+            </w:r>
+            <m:oMath>
+              <m:sSup>
+                <m:sSupPr>
+                  <m:ctrlPr>
+                    <w:rPr>
+                      <w:rFonts w:ascii="Cambria Math" w:hAnsi="Cambria Math" w:cs="Segoe UI"/>
+                      <w:i/>
+                      <w:color w:val="24292E"/>
+                    </w:rPr>
+                  </m:ctrlPr>
+                </m:sSupPr>
+                <m:e>
+                  <m:r>
+                    <w:rPr>
+                      <w:rFonts w:ascii="Cambria Math" w:hAnsi="Cambria Math" w:cs="Segoe UI"/>
+                      <w:color w:val="24292E"/>
+                    </w:rPr>
+                    <m:t>cm</m:t>
+                  </m:r>
+                </m:e>
+                <m:sup>
+                  <m:r>
+                    <w:rPr>
+                      <w:rFonts w:ascii="Cambria Math" w:hAnsi="Cambria Math" w:cs="Segoe UI"/>
+                      <w:color w:val="24292E"/>
+                    </w:rPr>
+                    <m:t>2</m:t>
+                  </m:r>
+                </m:sup>
+              </m:sSup>
+            </m:oMath>
           </w:p>
           <w:p>
             <w:pPr>
@@ -261,7 +432,7 @@
                 <w:rFonts w:ascii="Segoe UI" w:hAnsi="Segoe UI" w:cs="Segoe UI"/>
                 <w:color w:val="24292E"/>
               </w:rPr>
-              <w:t>MOC: Stainless Steel</w:t>
+              <w:t>Stainless Steel</w:t>
             </w:r>
           </w:p>
           <w:p>
@@ -315,7 +486,7 @@
           <w:bCs/>
           <w:color w:val="24292E"/>
         </w:rPr>
-        <w:t>Vessels</w:t>
+        <w:t>Pumps</w:t>
       </w:r>
     </w:p>
     <w:tbl>
@@ -339,14 +510,7 @@
                 <w:rFonts w:ascii="Segoe UI" w:hAnsi="Segoe UI" w:cs="Segoe UI"/>
                 <w:color w:val="24292E"/>
               </w:rPr>
-              <w:t>P-</w:t>
-            </w:r>
-            <w:r>
-              <w:rPr>
-                <w:rFonts w:ascii="Segoe UI" w:hAnsi="Segoe UI" w:cs="Segoe UI"/>
-                <w:color w:val="24292E"/>
-              </w:rPr>
-              <w:t>101:</w:t>
+              <w:t>P-101:</w:t>
             </w:r>
           </w:p>
         </w:tc>
@@ -360,14 +524,7 @@
                 <w:rFonts w:ascii="Segoe UI" w:hAnsi="Segoe UI" w:cs="Segoe UI"/>
                 <w:color w:val="24292E"/>
               </w:rPr>
-              <w:t>P</w:t>
-            </w:r>
-            <w:r>
-              <w:rPr>
-                <w:rFonts w:ascii="Segoe UI" w:hAnsi="Segoe UI" w:cs="Segoe UI"/>
-                <w:color w:val="24292E"/>
-              </w:rPr>
-              <w:t>-102:</w:t>
+              <w:t>P-102:</w:t>
             </w:r>
           </w:p>
         </w:tc>
@@ -399,7 +556,21 @@
                 <w:color w:val="24292E"/>
               </w:rPr>
               <w:br/>
-              <w:t>Power required = 65.61 kW</w:t>
+              <w:t xml:space="preserve">Power required = </w:t>
+            </w:r>
+            <w:r>
+              <w:rPr>
+                <w:rFonts w:ascii="Segoe UI" w:hAnsi="Segoe UI" w:cs="Segoe UI"/>
+                <w:color w:val="24292E"/>
+              </w:rPr>
+              <w:t>4.23</w:t>
+            </w:r>
+            <w:r>
+              <w:rPr>
+                <w:rFonts w:ascii="Segoe UI" w:hAnsi="Segoe UI" w:cs="Segoe UI"/>
+                <w:color w:val="24292E"/>
+              </w:rPr>
+              <w:t xml:space="preserve"> kW</w:t>
             </w:r>
             <w:r>
               <w:rPr>
@@ -448,7 +619,21 @@
                 <w:color w:val="24292E"/>
               </w:rPr>
               <w:br/>
-              <w:t>Power required = 65.61 kW</w:t>
+              <w:t xml:space="preserve">Power required = </w:t>
+            </w:r>
+            <w:r>
+              <w:rPr>
+                <w:rFonts w:ascii="Segoe UI" w:hAnsi="Segoe UI" w:cs="Segoe UI"/>
+                <w:color w:val="24292E"/>
+              </w:rPr>
+              <w:t>3.07</w:t>
+            </w:r>
+            <w:r>
+              <w:rPr>
+                <w:rFonts w:ascii="Segoe UI" w:hAnsi="Segoe UI" w:cs="Segoe UI"/>
+                <w:color w:val="24292E"/>
+              </w:rPr>
+              <w:t xml:space="preserve"> kW</w:t>
             </w:r>
             <w:r>
               <w:rPr>
@@ -464,7 +649,23 @@
                 <w:color w:val="24292E"/>
               </w:rPr>
               <w:br/>
-              <w:t>Discharge Pressure = 41 bar</w:t>
+              <w:t>Discharge Pressure = 4</w:t>
+            </w:r>
+            <w:r>
+              <w:rPr>
+                <w:rFonts w:ascii="Segoe UI" w:hAnsi="Segoe UI" w:cs="Segoe UI"/>
+                <w:color w:val="24292E"/>
+              </w:rPr>
+              <w:t>6</w:t>
+            </w:r>
+            <w:bookmarkStart w:id="0" w:name="_GoBack"/>
+            <w:bookmarkEnd w:id="0"/>
+            <w:r>
+              <w:rPr>
+                <w:rFonts w:ascii="Segoe UI" w:hAnsi="Segoe UI" w:cs="Segoe UI"/>
+                <w:color w:val="24292E"/>
+              </w:rPr>
+              <w:t xml:space="preserve"> bar</w:t>
             </w:r>
             <w:r>
               <w:t xml:space="preserve"> </w:t>
@@ -956,6 +1157,16 @@
       </w:tblBorders>
     </w:tblPr>
   </w:style>
+  <w:style w:type="character" w:styleId="PlaceholderText">
+    <w:name w:val="Placeholder Text"/>
+    <w:basedOn w:val="DefaultParagraphFont"/>
+    <w:uiPriority w:val="99"/>
+    <w:semiHidden/>
+    <w:rsid w:val="00316EBF"/>
+    <w:rPr>
+      <w:color w:val="808080"/>
+    </w:rPr>
+  </w:style>
 </w:styles>
 </file>
 

--- a/Equipment Summary.docx
+++ b/Equipment Summary.docx
@@ -32,7 +32,7 @@
       <w:pPr>
         <w:pStyle w:val="NormalWeb"/>
         <w:shd w:val="clear" w:color="auto" w:fill="FFFFFF"/>
-        <w:spacing w:before="0" w:beforeAutospacing="0" w:after="240" w:afterAutospacing="0"/>
+        <w:spacing w:before="0" w:beforeAutospacing="0" w:after="0" w:afterAutospacing="0"/>
         <w:rPr>
           <w:rFonts w:ascii="Segoe UI" w:hAnsi="Segoe UI" w:cs="Segoe UI"/>
           <w:color w:val="24292E"/>
@@ -113,7 +113,7 @@
             <w:pPr>
               <w:pStyle w:val="NormalWeb"/>
               <w:shd w:val="clear" w:color="auto" w:fill="FFFFFF"/>
-              <w:spacing w:before="0" w:beforeAutospacing="0" w:after="240" w:afterAutospacing="0"/>
+              <w:spacing w:before="0" w:beforeAutospacing="0" w:after="0" w:afterAutospacing="0"/>
               <w:rPr>
                 <w:rFonts w:ascii="Segoe UI" w:hAnsi="Segoe UI" w:cs="Segoe UI"/>
                 <w:color w:val="24292E"/>
@@ -214,14 +214,7 @@
                   <w:rFonts w:ascii="Cambria Math" w:hAnsi="Cambria Math" w:cs="Segoe UI"/>
                   <w:color w:val="24292E"/>
                 </w:rPr>
-                <m:t xml:space="preserve"> </m:t>
-              </m:r>
-              <m:r>
-                <w:rPr>
-                  <w:rFonts w:ascii="Cambria Math" w:hAnsi="Cambria Math" w:cs="Segoe UI"/>
-                  <w:color w:val="24292E"/>
-                </w:rPr>
-                <m:t>m</m:t>
+                <m:t xml:space="preserve"> m</m:t>
               </m:r>
             </m:oMath>
             <w:r>
@@ -266,7 +259,7 @@
             <w:pPr>
               <w:pStyle w:val="NormalWeb"/>
               <w:shd w:val="clear" w:color="auto" w:fill="FFFFFF"/>
-              <w:spacing w:before="0" w:beforeAutospacing="0" w:after="240" w:afterAutospacing="0"/>
+              <w:spacing w:before="0" w:beforeAutospacing="0" w:after="0" w:afterAutospacing="0"/>
               <w:rPr>
                 <w:rFonts w:ascii="Segoe UI" w:hAnsi="Segoe UI" w:cs="Segoe UI"/>
                 <w:color w:val="24292E"/>
@@ -277,7 +270,21 @@
                 <w:rFonts w:ascii="Segoe UI" w:hAnsi="Segoe UI" w:cs="Segoe UI"/>
                 <w:color w:val="24292E"/>
               </w:rPr>
-              <w:t>Membrane Operating Area = 1540000</w:t>
+              <w:t xml:space="preserve">Membrane Operating Area = </w:t>
+            </w:r>
+            <w:r>
+              <w:rPr>
+                <w:rFonts w:ascii="Segoe UI" w:hAnsi="Segoe UI" w:cs="Segoe UI"/>
+                <w:color w:val="24292E"/>
+              </w:rPr>
+              <w:t>953</w:t>
+            </w:r>
+            <w:r>
+              <w:rPr>
+                <w:rFonts w:ascii="Segoe UI" w:hAnsi="Segoe UI" w:cs="Segoe UI"/>
+                <w:color w:val="24292E"/>
+              </w:rPr>
+              <w:t>000</w:t>
             </w:r>
             <w:r>
               <w:rPr>
@@ -285,105 +292,6 @@
                 <w:color w:val="24292E"/>
               </w:rPr>
               <w:t xml:space="preserve"> </w:t>
-            </w:r>
-            <m:oMath>
-              <m:sSup>
-                <m:sSupPr>
-                  <m:ctrlPr>
-                    <w:rPr>
-                      <w:rFonts w:ascii="Cambria Math" w:hAnsi="Cambria Math" w:cs="Segoe UI"/>
-                      <w:i/>
-                      <w:color w:val="24292E"/>
-                    </w:rPr>
-                  </m:ctrlPr>
-                </m:sSupPr>
-                <m:e>
-                  <m:r>
-                    <w:rPr>
-                      <w:rFonts w:ascii="Cambria Math" w:hAnsi="Cambria Math" w:cs="Segoe UI"/>
-                      <w:color w:val="24292E"/>
-                    </w:rPr>
-                    <m:t>c</m:t>
-                  </m:r>
-                  <m:r>
-                    <w:rPr>
-                      <w:rFonts w:ascii="Cambria Math" w:hAnsi="Cambria Math" w:cs="Segoe UI"/>
-                      <w:color w:val="24292E"/>
-                    </w:rPr>
-                    <m:t>m</m:t>
-                  </m:r>
-                </m:e>
-                <m:sup>
-                  <m:r>
-                    <w:rPr>
-                      <w:rFonts w:ascii="Cambria Math" w:hAnsi="Cambria Math" w:cs="Segoe UI"/>
-                      <w:color w:val="24292E"/>
-                    </w:rPr>
-                    <m:t>2</m:t>
-                  </m:r>
-                </m:sup>
-              </m:sSup>
-            </m:oMath>
-          </w:p>
-          <w:p>
-            <w:pPr>
-              <w:pStyle w:val="NormalWeb"/>
-              <w:shd w:val="clear" w:color="auto" w:fill="FFFFFF"/>
-              <w:spacing w:before="0" w:beforeAutospacing="0" w:after="240" w:afterAutospacing="0"/>
-              <w:rPr>
-                <w:rFonts w:ascii="Segoe UI" w:hAnsi="Segoe UI" w:cs="Segoe UI"/>
-                <w:color w:val="24292E"/>
-              </w:rPr>
-            </w:pPr>
-            <w:r>
-              <w:rPr>
-                <w:rFonts w:ascii="Segoe UI" w:hAnsi="Segoe UI" w:cs="Segoe UI"/>
-                <w:color w:val="24292E"/>
-              </w:rPr>
-              <w:t>Stainless Steel</w:t>
-            </w:r>
-          </w:p>
-          <w:p>
-            <w:pPr>
-              <w:pStyle w:val="NormalWeb"/>
-              <w:shd w:val="clear" w:color="auto" w:fill="FFFFFF"/>
-              <w:spacing w:before="0" w:beforeAutospacing="0" w:after="240" w:afterAutospacing="0"/>
-              <w:rPr>
-                <w:rFonts w:ascii="Segoe UI" w:hAnsi="Segoe UI" w:cs="Segoe UI"/>
-                <w:color w:val="24292E"/>
-              </w:rPr>
-            </w:pPr>
-            <w:r>
-              <w:rPr>
-                <w:rFonts w:ascii="Segoe UI" w:hAnsi="Segoe UI" w:cs="Segoe UI"/>
-                <w:color w:val="24292E"/>
-              </w:rPr>
-              <w:t>Membrane housing area:</w:t>
-            </w:r>
-          </w:p>
-          <w:p/>
-        </w:tc>
-        <w:tc>
-          <w:tcPr>
-            <w:tcW w:w="2790" w:type="dxa"/>
-            <w:shd w:val="clear" w:color="auto" w:fill="auto"/>
-          </w:tcPr>
-          <w:p>
-            <w:pPr>
-              <w:pStyle w:val="NormalWeb"/>
-              <w:shd w:val="clear" w:color="auto" w:fill="FFFFFF"/>
-              <w:spacing w:before="0" w:beforeAutospacing="0" w:after="240" w:afterAutospacing="0"/>
-              <w:rPr>
-                <w:rFonts w:ascii="Segoe UI" w:hAnsi="Segoe UI" w:cs="Segoe UI"/>
-                <w:color w:val="24292E"/>
-              </w:rPr>
-            </w:pPr>
-            <w:r>
-              <w:rPr>
-                <w:rFonts w:ascii="Segoe UI" w:hAnsi="Segoe UI" w:cs="Segoe UI"/>
-                <w:color w:val="24292E"/>
-              </w:rPr>
-              <w:t>Membrane Operating Area = 1540000</w:t>
             </w:r>
             <m:oMath>
               <m:sSup>
@@ -421,7 +329,7 @@
             <w:pPr>
               <w:pStyle w:val="NormalWeb"/>
               <w:shd w:val="clear" w:color="auto" w:fill="FFFFFF"/>
-              <w:spacing w:before="0" w:beforeAutospacing="0" w:after="240" w:afterAutospacing="0"/>
+              <w:spacing w:before="0" w:beforeAutospacing="0" w:after="0" w:afterAutospacing="0"/>
               <w:rPr>
                 <w:rFonts w:ascii="Segoe UI" w:hAnsi="Segoe UI" w:cs="Segoe UI"/>
                 <w:color w:val="24292E"/>
@@ -439,25 +347,101 @@
             <w:pPr>
               <w:pStyle w:val="NormalWeb"/>
               <w:shd w:val="clear" w:color="auto" w:fill="FFFFFF"/>
-              <w:spacing w:before="0" w:beforeAutospacing="0" w:after="240" w:afterAutospacing="0"/>
-              <w:rPr>
-                <w:rFonts w:ascii="Segoe UI" w:hAnsi="Segoe UI" w:cs="Segoe UI"/>
-                <w:color w:val="24292E"/>
-              </w:rPr>
+              <w:spacing w:before="0" w:beforeAutospacing="0" w:after="0" w:afterAutospacing="0"/>
             </w:pPr>
-            <w:r>
-              <w:rPr>
-                <w:rFonts w:ascii="Segoe UI" w:hAnsi="Segoe UI" w:cs="Segoe UI"/>
-                <w:color w:val="24292E"/>
-              </w:rPr>
-              <w:t>Membrane housing area:</w:t>
-            </w:r>
+          </w:p>
+        </w:tc>
+        <w:tc>
+          <w:tcPr>
+            <w:tcW w:w="2790" w:type="dxa"/>
+            <w:shd w:val="clear" w:color="auto" w:fill="auto"/>
+          </w:tcPr>
+          <w:p>
+            <w:pPr>
+              <w:pStyle w:val="NormalWeb"/>
+              <w:shd w:val="clear" w:color="auto" w:fill="FFFFFF"/>
+              <w:spacing w:before="0" w:beforeAutospacing="0" w:after="0" w:afterAutospacing="0"/>
+              <w:rPr>
+                <w:rFonts w:ascii="Segoe UI" w:hAnsi="Segoe UI" w:cs="Segoe UI"/>
+                <w:color w:val="24292E"/>
+              </w:rPr>
+            </w:pPr>
+            <w:r>
+              <w:rPr>
+                <w:rFonts w:ascii="Segoe UI" w:hAnsi="Segoe UI" w:cs="Segoe UI"/>
+                <w:color w:val="24292E"/>
+              </w:rPr>
+              <w:t xml:space="preserve">Membrane Operating Area = </w:t>
+            </w:r>
+            <w:r>
+              <w:rPr>
+                <w:rFonts w:ascii="Segoe UI" w:hAnsi="Segoe UI" w:cs="Segoe UI"/>
+                <w:color w:val="24292E"/>
+              </w:rPr>
+              <w:t>953</w:t>
+            </w:r>
+            <w:r>
+              <w:rPr>
+                <w:rFonts w:ascii="Segoe UI" w:hAnsi="Segoe UI" w:cs="Segoe UI"/>
+                <w:color w:val="24292E"/>
+              </w:rPr>
+              <w:t>000</w:t>
+            </w:r>
+            <m:oMath>
+              <m:sSup>
+                <m:sSupPr>
+                  <m:ctrlPr>
+                    <w:rPr>
+                      <w:rFonts w:ascii="Cambria Math" w:hAnsi="Cambria Math" w:cs="Segoe UI"/>
+                      <w:i/>
+                      <w:color w:val="24292E"/>
+                    </w:rPr>
+                  </m:ctrlPr>
+                </m:sSupPr>
+                <m:e>
+                  <m:r>
+                    <w:rPr>
+                      <w:rFonts w:ascii="Cambria Math" w:hAnsi="Cambria Math" w:cs="Segoe UI"/>
+                      <w:color w:val="24292E"/>
+                    </w:rPr>
+                    <m:t>cm</m:t>
+                  </m:r>
+                </m:e>
+                <m:sup>
+                  <m:r>
+                    <w:rPr>
+                      <w:rFonts w:ascii="Cambria Math" w:hAnsi="Cambria Math" w:cs="Segoe UI"/>
+                      <w:color w:val="24292E"/>
+                    </w:rPr>
+                    <m:t>2</m:t>
+                  </m:r>
+                </m:sup>
+              </m:sSup>
+            </m:oMath>
           </w:p>
           <w:p>
             <w:pPr>
               <w:pStyle w:val="NormalWeb"/>
               <w:shd w:val="clear" w:color="auto" w:fill="FFFFFF"/>
-              <w:spacing w:before="0" w:beforeAutospacing="0" w:after="240" w:afterAutospacing="0"/>
+              <w:spacing w:before="0" w:beforeAutospacing="0" w:after="0" w:afterAutospacing="0"/>
+              <w:rPr>
+                <w:rFonts w:ascii="Segoe UI" w:hAnsi="Segoe UI" w:cs="Segoe UI"/>
+                <w:color w:val="24292E"/>
+              </w:rPr>
+            </w:pPr>
+            <w:r>
+              <w:rPr>
+                <w:rFonts w:ascii="Segoe UI" w:hAnsi="Segoe UI" w:cs="Segoe UI"/>
+                <w:color w:val="24292E"/>
+              </w:rPr>
+              <w:t>Stainless Steel</w:t>
+            </w:r>
+          </w:p>
+          <w:p>
+            <w:pPr>
+              <w:pStyle w:val="NormalWeb"/>
+              <w:shd w:val="clear" w:color="auto" w:fill="FFFFFF"/>
+              <w:spacing w:before="0" w:beforeAutospacing="0" w:after="0" w:afterAutospacing="0"/>
               <w:rPr>
                 <w:rFonts w:ascii="Segoe UI" w:hAnsi="Segoe UI" w:cs="Segoe UI"/>
                 <w:color w:val="24292E"/>
@@ -471,7 +455,7 @@
       <w:pPr>
         <w:pStyle w:val="NormalWeb"/>
         <w:shd w:val="clear" w:color="auto" w:fill="FFFFFF"/>
-        <w:spacing w:before="0" w:beforeAutospacing="0" w:after="240" w:afterAutospacing="0"/>
+        <w:spacing w:before="0" w:beforeAutospacing="0" w:after="0" w:afterAutospacing="0"/>
         <w:rPr>
           <w:rFonts w:ascii="Segoe UI" w:hAnsi="Segoe UI" w:cs="Segoe UI"/>
           <w:b/>
@@ -658,8 +642,6 @@
               </w:rPr>
               <w:t>6</w:t>
             </w:r>
-            <w:bookmarkStart w:id="0" w:name="_GoBack"/>
-            <w:bookmarkEnd w:id="0"/>
             <w:r>
               <w:rPr>
                 <w:rFonts w:ascii="Segoe UI" w:hAnsi="Segoe UI" w:cs="Segoe UI"/>
@@ -672,6 +654,8 @@
             </w:r>
           </w:p>
         </w:tc>
+        <w:bookmarkStart w:id="0" w:name="_GoBack"/>
+        <w:bookmarkEnd w:id="0"/>
       </w:tr>
     </w:tbl>
     <w:p/>
